--- a/Final Documnetation.docx
+++ b/Final Documnetation.docx
@@ -30,33 +30,88 @@
           <w:szCs w:val="32"/>
         </w:rPr>
       </w:pPr>
-      <w:r>
-        <w:rPr>
-          <w:b/>
-          <w:bCs/>
-          <w:sz w:val="32"/>
-          <w:szCs w:val="32"/>
-        </w:rPr>
-        <w:t>1.     About this Document………………………………........2</w:t>
-      </w:r>
-    </w:p>
-    <w:p>
-      <w:pPr>
-        <w:rPr>
-          <w:b/>
-          <w:bCs/>
-          <w:sz w:val="32"/>
-          <w:szCs w:val="32"/>
-        </w:rPr>
-      </w:pPr>
-      <w:r>
-        <w:rPr>
-          <w:b/>
-          <w:bCs/>
-          <w:sz w:val="32"/>
-          <w:szCs w:val="32"/>
-        </w:rPr>
-        <w:t>1.1    How this Document is organized ………………………………</w:t>
+    </w:p>
+    <w:p>
+      <w:pPr>
+        <w:rPr>
+          <w:b/>
+          <w:bCs/>
+          <w:sz w:val="32"/>
+          <w:szCs w:val="32"/>
+        </w:rPr>
+      </w:pPr>
+      <w:r>
+        <w:rPr>
+          <w:b/>
+          <w:bCs/>
+          <w:sz w:val="32"/>
+          <w:szCs w:val="32"/>
+        </w:rPr>
+        <w:t>1.     About this Document</w:t>
+      </w:r>
+      <w:r>
+        <w:rPr>
+          <w:b/>
+          <w:bCs/>
+          <w:sz w:val="32"/>
+          <w:szCs w:val="32"/>
+        </w:rPr>
+        <w:t xml:space="preserve"> </w:t>
+      </w:r>
+      <w:r>
+        <w:rPr>
+          <w:b/>
+          <w:bCs/>
+          <w:sz w:val="32"/>
+          <w:szCs w:val="32"/>
+        </w:rPr>
+        <w:t>………………………………......</w:t>
+      </w:r>
+      <w:r>
+        <w:rPr>
+          <w:b/>
+          <w:bCs/>
+          <w:sz w:val="32"/>
+          <w:szCs w:val="32"/>
+        </w:rPr>
+        <w:t>..............</w:t>
+      </w:r>
+      <w:r>
+        <w:rPr>
+          <w:b/>
+          <w:bCs/>
+          <w:sz w:val="32"/>
+          <w:szCs w:val="32"/>
+        </w:rPr>
+        <w:t xml:space="preserve"> </w:t>
+      </w:r>
+      <w:r>
+        <w:rPr>
+          <w:b/>
+          <w:bCs/>
+          <w:sz w:val="32"/>
+          <w:szCs w:val="32"/>
+        </w:rPr>
+        <w:t>2</w:t>
+      </w:r>
+    </w:p>
+    <w:p>
+      <w:pPr>
+        <w:rPr>
+          <w:b/>
+          <w:bCs/>
+          <w:sz w:val="32"/>
+          <w:szCs w:val="32"/>
+        </w:rPr>
+      </w:pPr>
+      <w:r>
+        <w:rPr>
+          <w:b/>
+          <w:bCs/>
+          <w:sz w:val="32"/>
+          <w:szCs w:val="32"/>
+        </w:rPr>
+        <w:t>1.1    How this Document is organized ……………………………</w:t>
       </w:r>
       <w:proofErr w:type="gramStart"/>
       <w:r>
@@ -76,6 +131,15 @@
           <w:sz w:val="32"/>
           <w:szCs w:val="32"/>
         </w:rPr>
+        <w:t xml:space="preserve"> </w:t>
+      </w:r>
+      <w:r>
+        <w:rPr>
+          <w:b/>
+          <w:bCs/>
+          <w:sz w:val="32"/>
+          <w:szCs w:val="32"/>
+        </w:rPr>
         <w:t>2</w:t>
       </w:r>
     </w:p>
@@ -142,102 +206,362 @@
           <w:sz w:val="32"/>
           <w:szCs w:val="32"/>
         </w:rPr>
-        <w:t>……………………………………………. 3</w:t>
-      </w:r>
-    </w:p>
-    <w:p>
-      <w:pPr>
-        <w:rPr>
-          <w:b/>
-          <w:bCs/>
-          <w:sz w:val="32"/>
-          <w:szCs w:val="32"/>
-        </w:rPr>
-      </w:pPr>
-      <w:r>
-        <w:rPr>
-          <w:b/>
-          <w:bCs/>
-          <w:sz w:val="32"/>
-          <w:szCs w:val="32"/>
-        </w:rPr>
-        <w:t>2.    Introduction……………………………………………....4</w:t>
-      </w:r>
-    </w:p>
-    <w:p>
-      <w:pPr>
-        <w:rPr>
-          <w:b/>
-          <w:bCs/>
-          <w:sz w:val="32"/>
-          <w:szCs w:val="32"/>
-        </w:rPr>
-      </w:pPr>
-      <w:r>
-        <w:rPr>
-          <w:b/>
-          <w:bCs/>
-          <w:sz w:val="32"/>
-          <w:szCs w:val="32"/>
-        </w:rPr>
-        <w:t>2.1    Objectives…………………………………………………….………........ 4</w:t>
-      </w:r>
-    </w:p>
-    <w:p>
-      <w:pPr>
-        <w:rPr>
-          <w:b/>
-          <w:bCs/>
-          <w:sz w:val="32"/>
-          <w:szCs w:val="32"/>
-        </w:rPr>
-      </w:pPr>
-      <w:r>
-        <w:rPr>
-          <w:b/>
-          <w:bCs/>
-          <w:sz w:val="32"/>
-          <w:szCs w:val="32"/>
-        </w:rPr>
-        <w:t>3.     Flow chart………………………………......................... .5</w:t>
-      </w:r>
-    </w:p>
-    <w:p>
-      <w:pPr>
-        <w:rPr>
-          <w:b/>
-          <w:bCs/>
-          <w:sz w:val="32"/>
-          <w:szCs w:val="32"/>
-        </w:rPr>
-      </w:pPr>
-      <w:r>
-        <w:rPr>
-          <w:b/>
-          <w:bCs/>
-          <w:sz w:val="32"/>
-          <w:szCs w:val="32"/>
-        </w:rPr>
-        <w:t>3.1 Flow chart diagram…….……………………………………………… 5</w:t>
-      </w:r>
-    </w:p>
-    <w:p>
-      <w:pPr>
-        <w:rPr>
-          <w:b/>
-          <w:bCs/>
-          <w:sz w:val="32"/>
-          <w:szCs w:val="32"/>
-        </w:rPr>
-      </w:pPr>
-      <w:r>
-        <w:rPr>
-          <w:b/>
-          <w:bCs/>
-          <w:sz w:val="32"/>
-          <w:szCs w:val="32"/>
-        </w:rPr>
-        <w:t>4.     Sprint</w:t>
+        <w:t>…………………………………………</w:t>
+      </w:r>
+      <w:r>
+        <w:rPr>
+          <w:b/>
+          <w:bCs/>
+          <w:sz w:val="32"/>
+          <w:szCs w:val="32"/>
+        </w:rPr>
+        <w:t>…..</w:t>
+      </w:r>
+      <w:r>
+        <w:rPr>
+          <w:b/>
+          <w:bCs/>
+          <w:sz w:val="32"/>
+          <w:szCs w:val="32"/>
+        </w:rPr>
+        <w:t>…. 3</w:t>
+      </w:r>
+    </w:p>
+    <w:p>
+      <w:pPr>
+        <w:rPr>
+          <w:b/>
+          <w:bCs/>
+          <w:sz w:val="32"/>
+          <w:szCs w:val="32"/>
+        </w:rPr>
+      </w:pPr>
+    </w:p>
+    <w:p>
+      <w:pPr>
+        <w:rPr>
+          <w:b/>
+          <w:bCs/>
+          <w:sz w:val="32"/>
+          <w:szCs w:val="32"/>
+        </w:rPr>
+      </w:pPr>
+      <w:r>
+        <w:rPr>
+          <w:b/>
+          <w:bCs/>
+          <w:sz w:val="32"/>
+          <w:szCs w:val="32"/>
+        </w:rPr>
+        <w:t>2.    Introduction</w:t>
+      </w:r>
+      <w:r>
+        <w:rPr>
+          <w:b/>
+          <w:bCs/>
+          <w:sz w:val="32"/>
+          <w:szCs w:val="32"/>
+        </w:rPr>
+        <w:t xml:space="preserve"> </w:t>
+      </w:r>
+      <w:r>
+        <w:rPr>
+          <w:b/>
+          <w:bCs/>
+          <w:sz w:val="32"/>
+          <w:szCs w:val="32"/>
+        </w:rPr>
+        <w:t>……………………………………………</w:t>
+      </w:r>
+      <w:r>
+        <w:rPr>
+          <w:b/>
+          <w:bCs/>
+          <w:sz w:val="32"/>
+          <w:szCs w:val="32"/>
+        </w:rPr>
+        <w:t>………………</w:t>
+      </w:r>
+      <w:proofErr w:type="gramStart"/>
+      <w:r>
+        <w:rPr>
+          <w:b/>
+          <w:bCs/>
+          <w:sz w:val="32"/>
+          <w:szCs w:val="32"/>
+        </w:rPr>
+        <w:t>.</w:t>
+      </w:r>
+      <w:r>
+        <w:rPr>
+          <w:b/>
+          <w:bCs/>
+          <w:sz w:val="32"/>
+          <w:szCs w:val="32"/>
+        </w:rPr>
+        <w:t>....</w:t>
+      </w:r>
+      <w:proofErr w:type="gramEnd"/>
+      <w:r>
+        <w:rPr>
+          <w:b/>
+          <w:bCs/>
+          <w:sz w:val="32"/>
+          <w:szCs w:val="32"/>
+        </w:rPr>
+        <w:t xml:space="preserve"> </w:t>
+      </w:r>
+      <w:r>
+        <w:rPr>
+          <w:b/>
+          <w:bCs/>
+          <w:sz w:val="32"/>
+          <w:szCs w:val="32"/>
+        </w:rPr>
+        <w:t>4</w:t>
+      </w:r>
+    </w:p>
+    <w:p>
+      <w:pPr>
+        <w:rPr>
+          <w:b/>
+          <w:bCs/>
+          <w:sz w:val="32"/>
+          <w:szCs w:val="32"/>
+        </w:rPr>
+      </w:pPr>
+      <w:r>
+        <w:rPr>
+          <w:b/>
+          <w:bCs/>
+          <w:sz w:val="32"/>
+          <w:szCs w:val="32"/>
+        </w:rPr>
+        <w:t>2.1    Objectives</w:t>
+      </w:r>
+      <w:r>
+        <w:rPr>
+          <w:b/>
+          <w:bCs/>
+          <w:sz w:val="32"/>
+          <w:szCs w:val="32"/>
+        </w:rPr>
+        <w:t xml:space="preserve"> </w:t>
+      </w:r>
+      <w:r>
+        <w:rPr>
+          <w:b/>
+          <w:bCs/>
+          <w:sz w:val="32"/>
+          <w:szCs w:val="32"/>
+        </w:rPr>
+        <w:t>…………………………………………………….……........ 4</w:t>
+      </w:r>
+    </w:p>
+    <w:p>
+      <w:pPr>
+        <w:rPr>
+          <w:b/>
+          <w:bCs/>
+          <w:sz w:val="32"/>
+          <w:szCs w:val="32"/>
+        </w:rPr>
+      </w:pPr>
+    </w:p>
+    <w:p>
+      <w:pPr>
+        <w:rPr>
+          <w:b/>
+          <w:bCs/>
+          <w:sz w:val="32"/>
+          <w:szCs w:val="32"/>
+        </w:rPr>
+      </w:pPr>
+      <w:r>
+        <w:rPr>
+          <w:b/>
+          <w:bCs/>
+          <w:sz w:val="32"/>
+          <w:szCs w:val="32"/>
+        </w:rPr>
+        <w:t>3.     Flow chart</w:t>
+      </w:r>
+      <w:r>
+        <w:rPr>
+          <w:b/>
+          <w:bCs/>
+          <w:sz w:val="32"/>
+          <w:szCs w:val="32"/>
+        </w:rPr>
+        <w:t xml:space="preserve"> </w:t>
+      </w:r>
+      <w:r>
+        <w:rPr>
+          <w:b/>
+          <w:bCs/>
+          <w:sz w:val="32"/>
+          <w:szCs w:val="32"/>
+        </w:rPr>
+        <w:t>………………………………..................</w:t>
+      </w:r>
+      <w:r>
+        <w:rPr>
+          <w:b/>
+          <w:bCs/>
+          <w:sz w:val="32"/>
+          <w:szCs w:val="32"/>
+        </w:rPr>
+        <w:t>........</w:t>
+      </w:r>
+      <w:r>
+        <w:rPr>
+          <w:b/>
+          <w:bCs/>
+          <w:sz w:val="32"/>
+          <w:szCs w:val="32"/>
+        </w:rPr>
+        <w:t>.......</w:t>
+      </w:r>
+      <w:r>
+        <w:rPr>
+          <w:b/>
+          <w:bCs/>
+          <w:sz w:val="32"/>
+          <w:szCs w:val="32"/>
+        </w:rPr>
+        <w:t>..</w:t>
+      </w:r>
+      <w:r>
+        <w:rPr>
+          <w:b/>
+          <w:bCs/>
+          <w:sz w:val="32"/>
+          <w:szCs w:val="32"/>
+        </w:rPr>
+        <w:t>.</w:t>
+      </w:r>
+      <w:r>
+        <w:rPr>
+          <w:b/>
+          <w:bCs/>
+          <w:sz w:val="32"/>
+          <w:szCs w:val="32"/>
+        </w:rPr>
+        <w:t xml:space="preserve"> </w:t>
+      </w:r>
+      <w:r>
+        <w:rPr>
+          <w:b/>
+          <w:bCs/>
+          <w:sz w:val="32"/>
+          <w:szCs w:val="32"/>
+        </w:rPr>
+        <w:t>5</w:t>
+      </w:r>
+    </w:p>
+    <w:p>
+      <w:pPr>
+        <w:rPr>
+          <w:b/>
+          <w:bCs/>
+          <w:sz w:val="32"/>
+          <w:szCs w:val="32"/>
+        </w:rPr>
+      </w:pPr>
+      <w:r>
+        <w:rPr>
+          <w:b/>
+          <w:bCs/>
+          <w:sz w:val="32"/>
+          <w:szCs w:val="32"/>
+        </w:rPr>
+        <w:t>3.1 Flow chart diagram</w:t>
+      </w:r>
+      <w:r>
+        <w:rPr>
+          <w:b/>
+          <w:bCs/>
+          <w:sz w:val="32"/>
+          <w:szCs w:val="32"/>
+        </w:rPr>
+        <w:t xml:space="preserve"> </w:t>
+      </w:r>
+      <w:r>
+        <w:rPr>
+          <w:b/>
+          <w:bCs/>
+          <w:sz w:val="32"/>
+          <w:szCs w:val="32"/>
+        </w:rPr>
+        <w:t>…….………………………………</w:t>
+      </w:r>
+      <w:proofErr w:type="gramStart"/>
+      <w:r>
+        <w:rPr>
+          <w:b/>
+          <w:bCs/>
+          <w:sz w:val="32"/>
+          <w:szCs w:val="32"/>
+        </w:rPr>
+        <w:t>…</w:t>
+      </w:r>
+      <w:r>
+        <w:rPr>
+          <w:b/>
+          <w:bCs/>
+          <w:sz w:val="32"/>
+          <w:szCs w:val="32"/>
+        </w:rPr>
+        <w:t>..</w:t>
+      </w:r>
+      <w:proofErr w:type="gramEnd"/>
+      <w:r>
+        <w:rPr>
+          <w:b/>
+          <w:bCs/>
+          <w:sz w:val="32"/>
+          <w:szCs w:val="32"/>
+        </w:rPr>
+        <w:t>…………… 5</w:t>
+      </w:r>
+    </w:p>
+    <w:p>
+      <w:pPr>
+        <w:rPr>
+          <w:b/>
+          <w:bCs/>
+          <w:sz w:val="32"/>
+          <w:szCs w:val="32"/>
+        </w:rPr>
+      </w:pPr>
+    </w:p>
+    <w:p>
+      <w:pPr>
+        <w:rPr>
+          <w:b/>
+          <w:bCs/>
+          <w:sz w:val="32"/>
+          <w:szCs w:val="32"/>
+        </w:rPr>
+      </w:pPr>
+      <w:r>
+        <w:rPr>
+          <w:b/>
+          <w:bCs/>
+          <w:sz w:val="32"/>
+          <w:szCs w:val="32"/>
+        </w:rPr>
+        <w:t xml:space="preserve">4.     </w:t>
+      </w:r>
+      <w:proofErr w:type="gramStart"/>
+      <w:r>
+        <w:rPr>
+          <w:b/>
+          <w:bCs/>
+          <w:sz w:val="32"/>
+          <w:szCs w:val="32"/>
+        </w:rPr>
+        <w:t>Sprint</w:t>
       </w:r>
       <w:r>
         <w:rPr>
@@ -255,64 +579,109 @@
           <w:sz w:val="32"/>
           <w:szCs w:val="32"/>
         </w:rPr>
-        <w:t>……………………………  6</w:t>
-      </w:r>
-    </w:p>
-    <w:p>
-      <w:pPr>
-        <w:rPr>
-          <w:b/>
-          <w:bCs/>
-          <w:sz w:val="32"/>
-          <w:szCs w:val="32"/>
-        </w:rPr>
-      </w:pPr>
-      <w:r>
-        <w:rPr>
-          <w:b/>
-          <w:bCs/>
-          <w:sz w:val="32"/>
-          <w:szCs w:val="32"/>
-        </w:rPr>
-        <w:t>4.1    Sprint 1……………………………….………...............6</w:t>
-      </w:r>
-    </w:p>
-    <w:p>
-      <w:pPr>
-        <w:rPr>
-          <w:b/>
-          <w:bCs/>
-          <w:sz w:val="32"/>
-          <w:szCs w:val="32"/>
-        </w:rPr>
-      </w:pPr>
-      <w:r>
-        <w:rPr>
-          <w:b/>
-          <w:bCs/>
-          <w:sz w:val="32"/>
-          <w:szCs w:val="32"/>
-        </w:rPr>
-        <w:t>4.2    Sprint 2…………………………………………………………………….………...............7</w:t>
-      </w:r>
-    </w:p>
-    <w:p>
-      <w:pPr>
-        <w:rPr>
-          <w:b/>
-          <w:bCs/>
-          <w:sz w:val="32"/>
-          <w:szCs w:val="32"/>
-        </w:rPr>
-      </w:pPr>
-      <w:r>
-        <w:rPr>
-          <w:b/>
-          <w:bCs/>
-          <w:sz w:val="32"/>
-          <w:szCs w:val="32"/>
-        </w:rPr>
-        <w:t>5.    Solution Overview……………………………………</w:t>
+        <w:t xml:space="preserve">  </w:t>
+      </w:r>
+      <w:r>
+        <w:rPr>
+          <w:b/>
+          <w:bCs/>
+          <w:sz w:val="32"/>
+          <w:szCs w:val="32"/>
+        </w:rPr>
+        <w:t>…</w:t>
+      </w:r>
+      <w:proofErr w:type="gramEnd"/>
+      <w:r>
+        <w:rPr>
+          <w:b/>
+          <w:bCs/>
+          <w:sz w:val="32"/>
+          <w:szCs w:val="32"/>
+        </w:rPr>
+        <w:t>……………………</w:t>
+      </w:r>
+      <w:r>
+        <w:rPr>
+          <w:b/>
+          <w:bCs/>
+          <w:sz w:val="32"/>
+          <w:szCs w:val="32"/>
+        </w:rPr>
+        <w:t>………………………………………..</w:t>
+      </w:r>
+      <w:r>
+        <w:rPr>
+          <w:b/>
+          <w:bCs/>
+          <w:sz w:val="32"/>
+          <w:szCs w:val="32"/>
+        </w:rPr>
+        <w:t>……  6</w:t>
+      </w:r>
+    </w:p>
+    <w:p>
+      <w:pPr>
+        <w:rPr>
+          <w:b/>
+          <w:bCs/>
+          <w:sz w:val="32"/>
+          <w:szCs w:val="32"/>
+        </w:rPr>
+      </w:pPr>
+    </w:p>
+    <w:p>
+      <w:pPr>
+        <w:rPr>
+          <w:b/>
+          <w:bCs/>
+          <w:sz w:val="32"/>
+          <w:szCs w:val="32"/>
+        </w:rPr>
+      </w:pPr>
+      <w:r>
+        <w:rPr>
+          <w:b/>
+          <w:bCs/>
+          <w:sz w:val="32"/>
+          <w:szCs w:val="32"/>
+        </w:rPr>
+        <w:t>5.    Solution Overview</w:t>
+      </w:r>
+      <w:r>
+        <w:rPr>
+          <w:b/>
+          <w:bCs/>
+          <w:sz w:val="32"/>
+          <w:szCs w:val="32"/>
+        </w:rPr>
+        <w:t xml:space="preserve"> </w:t>
+      </w:r>
+      <w:r>
+        <w:rPr>
+          <w:b/>
+          <w:bCs/>
+          <w:sz w:val="32"/>
+          <w:szCs w:val="32"/>
+        </w:rPr>
+        <w:t>……………………………</w:t>
+      </w:r>
+      <w:r>
+        <w:rPr>
+          <w:b/>
+          <w:bCs/>
+          <w:sz w:val="32"/>
+          <w:szCs w:val="32"/>
+        </w:rPr>
+        <w:t>………………</w:t>
+      </w:r>
+      <w:r>
+        <w:rPr>
+          <w:b/>
+          <w:bCs/>
+          <w:sz w:val="32"/>
+          <w:szCs w:val="32"/>
+        </w:rPr>
+        <w:t>……</w:t>
       </w:r>
       <w:proofErr w:type="gramStart"/>
       <w:r>
@@ -332,6 +701,15 @@
           <w:sz w:val="32"/>
           <w:szCs w:val="32"/>
         </w:rPr>
+        <w:t xml:space="preserve"> </w:t>
+      </w:r>
+      <w:r>
+        <w:rPr>
+          <w:b/>
+          <w:bCs/>
+          <w:sz w:val="32"/>
+          <w:szCs w:val="32"/>
+        </w:rPr>
         <w:t>8</w:t>
       </w:r>
     </w:p>
@@ -351,8 +729,18 @@
           <w:sz w:val="32"/>
           <w:szCs w:val="32"/>
         </w:rPr>
-        <w:t>5.1   User Interfaces …………………………………………………………. … 8</w:t>
-      </w:r>
+        <w:t>5.1   User Interfaces ……………………………………………………….… 8</w:t>
+      </w:r>
+    </w:p>
+    <w:p>
+      <w:pPr>
+        <w:rPr>
+          <w:b/>
+          <w:bCs/>
+          <w:sz w:val="32"/>
+          <w:szCs w:val="32"/>
+        </w:rPr>
+      </w:pPr>
     </w:p>
     <w:p>
       <w:pPr>
@@ -383,17 +771,41 @@
         <w:t>Github</w:t>
       </w:r>
       <w:proofErr w:type="spellEnd"/>
+      <w:r>
+        <w:rPr>
+          <w:b/>
+          <w:bCs/>
+          <w:sz w:val="32"/>
+          <w:szCs w:val="32"/>
+        </w:rPr>
+        <w:t xml:space="preserve"> ……………………………………………………………………</w:t>
+      </w:r>
+      <w:proofErr w:type="gramStart"/>
+      <w:r>
+        <w:rPr>
+          <w:b/>
+          <w:bCs/>
+          <w:sz w:val="32"/>
+          <w:szCs w:val="32"/>
+        </w:rPr>
+        <w:t>…..</w:t>
+      </w:r>
+      <w:proofErr w:type="gramEnd"/>
+      <w:r>
+        <w:rPr>
+          <w:b/>
+          <w:bCs/>
+          <w:sz w:val="32"/>
+          <w:szCs w:val="32"/>
+        </w:rPr>
+        <w:t xml:space="preserve"> 9</w:t>
+      </w:r>
     </w:p>
     <w:p/>
     <w:p/>
     <w:p/>
     <w:p/>
     <w:p/>
-    <w:p/>
-    <w:p/>
-    <w:p/>
-    <w:p/>
-    <w:p/>
     <w:p>
       <w:pPr>
         <w:rPr>
@@ -417,14 +829,13 @@
         <w:rPr>
           <w:b/>
           <w:bCs/>
-          <w:sz w:val="44"/>
-          <w:szCs w:val="44"/>
+          <w:sz w:val="40"/>
+          <w:szCs w:val="40"/>
         </w:rPr>
         <w:tab/>
         <w:t>About this Document</w:t>
       </w:r>
     </w:p>
-    <w:p/>
     <w:p>
       <w:pPr>
         <w:rPr>
@@ -510,7 +921,21 @@
           <w:sz w:val="24"/>
           <w:szCs w:val="24"/>
         </w:rPr>
-        <w:t xml:space="preserve">      Chapter 2 - "Introduction" provides solution scope to be delivered to our Client.</w:t>
+        <w:t xml:space="preserve">  </w:t>
+      </w:r>
+      <w:r>
+        <w:rPr>
+          <w:sz w:val="24"/>
+          <w:szCs w:val="24"/>
+        </w:rPr>
+        <w:t xml:space="preserve">  </w:t>
+      </w:r>
+      <w:r>
+        <w:rPr>
+          <w:sz w:val="24"/>
+          <w:szCs w:val="24"/>
+        </w:rPr>
+        <w:t>Chapter 2 - "Introduction" provides solution scope to be delivered to our Client.</w:t>
       </w:r>
     </w:p>
     <w:p>
@@ -730,27 +1155,52 @@
     </w:p>
     <w:p>
       <w:pPr>
-        <w:jc w:val="both"/>
-      </w:pPr>
-    </w:p>
-    <w:p>
-      <w:pPr>
-        <w:jc w:val="both"/>
-      </w:pPr>
-    </w:p>
-    <w:p>
-      <w:pPr>
-        <w:jc w:val="both"/>
-      </w:pPr>
-    </w:p>
-    <w:p>
-      <w:pPr>
-        <w:jc w:val="both"/>
-      </w:pPr>
-    </w:p>
-    <w:p>
-      <w:pPr>
-        <w:jc w:val="both"/>
+        <w:rPr>
+          <w:b/>
+          <w:bCs/>
+          <w:sz w:val="32"/>
+          <w:szCs w:val="32"/>
+        </w:rPr>
+      </w:pPr>
+    </w:p>
+    <w:p>
+      <w:pPr>
+        <w:rPr>
+          <w:b/>
+          <w:bCs/>
+          <w:sz w:val="32"/>
+          <w:szCs w:val="32"/>
+        </w:rPr>
+      </w:pPr>
+    </w:p>
+    <w:p>
+      <w:pPr>
+        <w:rPr>
+          <w:b/>
+          <w:bCs/>
+          <w:sz w:val="32"/>
+          <w:szCs w:val="32"/>
+        </w:rPr>
+      </w:pPr>
+    </w:p>
+    <w:p>
+      <w:pPr>
+        <w:rPr>
+          <w:b/>
+          <w:bCs/>
+          <w:sz w:val="32"/>
+          <w:szCs w:val="32"/>
+        </w:rPr>
+      </w:pPr>
+    </w:p>
+    <w:p>
+      <w:pPr>
+        <w:rPr>
+          <w:b/>
+          <w:bCs/>
+          <w:sz w:val="32"/>
+          <w:szCs w:val="32"/>
+        </w:rPr>
       </w:pPr>
     </w:p>
     <w:p>
@@ -791,14 +1241,6 @@
     <w:p>
       <w:pPr>
         <w:rPr>
-          <w:sz w:val="24"/>
-          <w:szCs w:val="24"/>
-        </w:rPr>
-      </w:pPr>
-    </w:p>
-    <w:p>
-      <w:pPr>
-        <w:rPr>
           <w:b/>
           <w:bCs/>
           <w:sz w:val="24"/>
@@ -848,28 +1290,25 @@
       </w:r>
     </w:p>
     <w:p/>
-    <w:p/>
-    <w:p/>
-    <w:p>
-      <w:pPr>
-        <w:rPr>
-          <w:b/>
-          <w:bCs/>
-          <w:sz w:val="32"/>
-          <w:szCs w:val="32"/>
-        </w:rPr>
-      </w:pPr>
-      <w:r>
-        <w:rPr>
-          <w:b/>
-          <w:bCs/>
-          <w:sz w:val="32"/>
-          <w:szCs w:val="32"/>
+    <w:p>
+      <w:pPr>
+        <w:rPr>
+          <w:b/>
+          <w:bCs/>
+          <w:sz w:val="36"/>
+          <w:szCs w:val="36"/>
+        </w:rPr>
+      </w:pPr>
+      <w:r>
+        <w:rPr>
+          <w:b/>
+          <w:bCs/>
+          <w:sz w:val="36"/>
+          <w:szCs w:val="36"/>
         </w:rPr>
         <w:t>2.   Introduction</w:t>
       </w:r>
     </w:p>
-    <w:p/>
     <w:p>
       <w:pPr>
         <w:rPr>
@@ -884,14 +1323,6 @@
         </w:rPr>
         <w:t xml:space="preserve">This document describes the implementation of Flyaway and how its users can interact with the application. </w:t>
       </w:r>
-    </w:p>
-    <w:p>
-      <w:pPr>
-        <w:rPr>
-          <w:sz w:val="24"/>
-          <w:szCs w:val="24"/>
-        </w:rPr>
-      </w:pPr>
     </w:p>
     <w:p>
       <w:pPr>
@@ -1070,285 +1501,48 @@
           <w:sz w:val="24"/>
           <w:szCs w:val="24"/>
         </w:rPr>
+        <w:t xml:space="preserve">      5. In the next page, they are shown the flight details of the flight that they have booked and the payment is done via a dummy payment gateway. </w:t>
+      </w:r>
+    </w:p>
+    <w:p>
+      <w:r>
+        <w:rPr>
+          <w:sz w:val="24"/>
+          <w:szCs w:val="24"/>
+        </w:rPr>
+        <w:t xml:space="preserve">     6. On completion of the payment, they are shown a confirmation page with the details of the flight they have booked</w:t>
+      </w:r>
+      <w:r>
+        <w:t>.</w:t>
+      </w:r>
+    </w:p>
+    <w:p>
+      <w:pPr>
+        <w:rPr>
+          <w:b/>
+          <w:bCs/>
+          <w:sz w:val="32"/>
+          <w:szCs w:val="32"/>
+        </w:rPr>
+      </w:pPr>
+    </w:p>
+    <w:p>
+      <w:pPr>
+        <w:rPr>
+          <w:b/>
+          <w:bCs/>
+          <w:sz w:val="32"/>
+          <w:szCs w:val="32"/>
+        </w:rPr>
+      </w:pPr>
+      <w:r>
+        <w:rPr>
+          <w:b/>
+          <w:bCs/>
+          <w:sz w:val="32"/>
+          <w:szCs w:val="32"/>
+        </w:rPr>
         <w:lastRenderedPageBreak/>
-        <w:t xml:space="preserve">      5. In the next page, they are shown the flight details of the flight that they have booked and the payment is done via a dummy payment gateway. </w:t>
-      </w:r>
-    </w:p>
-    <w:p>
-      <w:r>
-        <w:rPr>
-          <w:sz w:val="24"/>
-          <w:szCs w:val="24"/>
-        </w:rPr>
-        <w:t xml:space="preserve">     6. On completion of the payment, they are shown a confirmation page with the details of the flight they have booked</w:t>
-      </w:r>
-      <w:r>
-        <w:t>.</w:t>
-      </w:r>
-    </w:p>
-    <w:p>
-      <w:pPr>
-        <w:rPr>
-          <w:b/>
-          <w:bCs/>
-          <w:sz w:val="32"/>
-          <w:szCs w:val="32"/>
-        </w:rPr>
-      </w:pPr>
-    </w:p>
-    <w:p>
-      <w:pPr>
-        <w:rPr>
-          <w:b/>
-          <w:bCs/>
-          <w:sz w:val="32"/>
-          <w:szCs w:val="32"/>
-        </w:rPr>
-      </w:pPr>
-    </w:p>
-    <w:p>
-      <w:pPr>
-        <w:rPr>
-          <w:b/>
-          <w:bCs/>
-          <w:sz w:val="32"/>
-          <w:szCs w:val="32"/>
-        </w:rPr>
-      </w:pPr>
-    </w:p>
-    <w:p>
-      <w:pPr>
-        <w:rPr>
-          <w:b/>
-          <w:bCs/>
-          <w:sz w:val="32"/>
-          <w:szCs w:val="32"/>
-        </w:rPr>
-      </w:pPr>
-    </w:p>
-    <w:p>
-      <w:pPr>
-        <w:rPr>
-          <w:b/>
-          <w:bCs/>
-          <w:sz w:val="32"/>
-          <w:szCs w:val="32"/>
-        </w:rPr>
-      </w:pPr>
-    </w:p>
-    <w:p>
-      <w:pPr>
-        <w:rPr>
-          <w:b/>
-          <w:bCs/>
-          <w:sz w:val="32"/>
-          <w:szCs w:val="32"/>
-        </w:rPr>
-      </w:pPr>
-    </w:p>
-    <w:p>
-      <w:pPr>
-        <w:rPr>
-          <w:b/>
-          <w:bCs/>
-          <w:sz w:val="32"/>
-          <w:szCs w:val="32"/>
-        </w:rPr>
-      </w:pPr>
-    </w:p>
-    <w:p>
-      <w:pPr>
-        <w:rPr>
-          <w:b/>
-          <w:bCs/>
-          <w:sz w:val="32"/>
-          <w:szCs w:val="32"/>
-        </w:rPr>
-      </w:pPr>
-    </w:p>
-    <w:p>
-      <w:pPr>
-        <w:rPr>
-          <w:b/>
-          <w:bCs/>
-          <w:sz w:val="32"/>
-          <w:szCs w:val="32"/>
-        </w:rPr>
-      </w:pPr>
-    </w:p>
-    <w:p>
-      <w:pPr>
-        <w:rPr>
-          <w:b/>
-          <w:bCs/>
-          <w:sz w:val="32"/>
-          <w:szCs w:val="32"/>
-        </w:rPr>
-      </w:pPr>
-    </w:p>
-    <w:p>
-      <w:pPr>
-        <w:rPr>
-          <w:b/>
-          <w:bCs/>
-          <w:sz w:val="32"/>
-          <w:szCs w:val="32"/>
-        </w:rPr>
-      </w:pPr>
-    </w:p>
-    <w:p>
-      <w:pPr>
-        <w:rPr>
-          <w:b/>
-          <w:bCs/>
-          <w:sz w:val="32"/>
-          <w:szCs w:val="32"/>
-        </w:rPr>
-      </w:pPr>
-    </w:p>
-    <w:p>
-      <w:pPr>
-        <w:rPr>
-          <w:b/>
-          <w:bCs/>
-          <w:sz w:val="32"/>
-          <w:szCs w:val="32"/>
-        </w:rPr>
-      </w:pPr>
-    </w:p>
-    <w:p>
-      <w:pPr>
-        <w:rPr>
-          <w:b/>
-          <w:bCs/>
-          <w:sz w:val="32"/>
-          <w:szCs w:val="32"/>
-        </w:rPr>
-      </w:pPr>
-    </w:p>
-    <w:p>
-      <w:pPr>
-        <w:rPr>
-          <w:b/>
-          <w:bCs/>
-          <w:sz w:val="32"/>
-          <w:szCs w:val="32"/>
-        </w:rPr>
-      </w:pPr>
-    </w:p>
-    <w:p>
-      <w:pPr>
-        <w:rPr>
-          <w:b/>
-          <w:bCs/>
-          <w:sz w:val="32"/>
-          <w:szCs w:val="32"/>
-        </w:rPr>
-      </w:pPr>
-      <w:r>
-        <w:rPr>
-          <w:b/>
-          <w:bCs/>
-          <w:sz w:val="32"/>
-          <w:szCs w:val="32"/>
-        </w:rPr>
-        <w:tab/>
-      </w:r>
-    </w:p>
-    <w:p>
-      <w:pPr>
-        <w:rPr>
-          <w:b/>
-          <w:bCs/>
-          <w:sz w:val="32"/>
-          <w:szCs w:val="32"/>
-        </w:rPr>
-      </w:pPr>
-      <w:r>
-        <w:rPr>
-          <w:b/>
-          <w:bCs/>
-          <w:sz w:val="32"/>
-          <w:szCs w:val="32"/>
-        </w:rPr>
-        <w:tab/>
-      </w:r>
-    </w:p>
-    <w:p>
-      <w:pPr>
-        <w:rPr>
-          <w:b/>
-          <w:bCs/>
-          <w:sz w:val="32"/>
-          <w:szCs w:val="32"/>
-        </w:rPr>
-      </w:pPr>
-      <w:r>
-        <w:rPr>
-          <w:b/>
-          <w:bCs/>
-          <w:sz w:val="32"/>
-          <w:szCs w:val="32"/>
-        </w:rPr>
-        <w:tab/>
-      </w:r>
-    </w:p>
-    <w:p>
-      <w:pPr>
-        <w:rPr>
-          <w:b/>
-          <w:bCs/>
-          <w:sz w:val="32"/>
-          <w:szCs w:val="32"/>
-        </w:rPr>
-      </w:pPr>
-    </w:p>
-    <w:p>
-      <w:pPr>
-        <w:rPr>
-          <w:b/>
-          <w:bCs/>
-          <w:sz w:val="32"/>
-          <w:szCs w:val="32"/>
-        </w:rPr>
-      </w:pPr>
-    </w:p>
-    <w:p>
-      <w:pPr>
-        <w:rPr>
-          <w:b/>
-          <w:bCs/>
-          <w:sz w:val="32"/>
-          <w:szCs w:val="32"/>
-        </w:rPr>
-      </w:pPr>
-    </w:p>
-    <w:p>
-      <w:pPr>
-        <w:rPr>
-          <w:b/>
-          <w:bCs/>
-          <w:sz w:val="32"/>
-          <w:szCs w:val="32"/>
-        </w:rPr>
-      </w:pPr>
-    </w:p>
-    <w:p>
-      <w:pPr>
-        <w:rPr>
-          <w:b/>
-          <w:bCs/>
-          <w:sz w:val="32"/>
-          <w:szCs w:val="32"/>
-        </w:rPr>
-      </w:pPr>
-      <w:r>
-        <w:rPr>
-          <w:b/>
-          <w:bCs/>
-          <w:sz w:val="32"/>
-          <w:szCs w:val="32"/>
-        </w:rPr>
         <w:t>3. Flow chart</w:t>
       </w:r>
     </w:p>
@@ -1362,7 +1556,21 @@
           <w:sz w:val="24"/>
           <w:szCs w:val="24"/>
         </w:rPr>
-        <w:t xml:space="preserve">.1 The objective of this session if to show how the user interacts with the flow of the Company Lockers </w:t>
+        <w:t>.1</w:t>
+      </w:r>
+      <w:r>
+        <w:rPr>
+          <w:sz w:val="24"/>
+          <w:szCs w:val="24"/>
+        </w:rPr>
+        <w:t>.</w:t>
+      </w:r>
+      <w:r>
+        <w:rPr>
+          <w:sz w:val="24"/>
+          <w:szCs w:val="24"/>
+        </w:rPr>
+        <w:t xml:space="preserve"> The objective of this session if to show how the user interacts with the flow of the Company Lockers </w:t>
       </w:r>
       <w:proofErr w:type="spellStart"/>
       <w:r>
@@ -1370,7 +1578,14 @@
           <w:sz w:val="24"/>
           <w:szCs w:val="24"/>
         </w:rPr>
-        <w:t>Pvt.</w:t>
+        <w:t>Pvt</w:t>
+      </w:r>
+      <w:r>
+        <w:rPr>
+          <w:sz w:val="24"/>
+          <w:szCs w:val="24"/>
+        </w:rPr>
+        <w:t>.</w:t>
       </w:r>
       <w:proofErr w:type="spellEnd"/>
       <w:r>
@@ -1381,7 +1596,7 @@
         <w:t xml:space="preserve"> Ltd</w:t>
       </w:r>
       <w:r>
-        <w:t xml:space="preserve"> </w:t>
+        <w:t xml:space="preserve">. </w:t>
       </w:r>
     </w:p>
     <w:p>
@@ -3905,21 +4120,11 @@
           <w:bCs/>
           <w:sz w:val="28"/>
           <w:szCs w:val="28"/>
-          <w:u w:val="single"/>
-        </w:rPr>
-      </w:pPr>
-      <w:r>
-        <w:rPr>
-          <w:rFonts w:ascii="Bookman Old Style" w:hAnsi="Bookman Old Style"/>
-          <w:b/>
-          <w:bCs/>
-          <w:sz w:val="28"/>
-          <w:szCs w:val="28"/>
-        </w:rPr>
-        <w:lastRenderedPageBreak/>
-        <w:t xml:space="preserve">4 </w:t>
-      </w:r>
-      <w:r>
+        </w:rPr>
+      </w:pPr>
+    </w:p>
+    <w:p>
+      <w:pPr>
         <w:rPr>
           <w:rFonts w:ascii="Bookman Old Style" w:hAnsi="Bookman Old Style"/>
           <w:b/>
@@ -3927,6 +4132,46 @@
           <w:sz w:val="28"/>
           <w:szCs w:val="28"/>
           <w:u w:val="single"/>
+        </w:rPr>
+      </w:pPr>
+      <w:r>
+        <w:rPr>
+          <w:rFonts w:ascii="Bookman Old Style" w:hAnsi="Bookman Old Style"/>
+          <w:b/>
+          <w:bCs/>
+          <w:sz w:val="28"/>
+          <w:szCs w:val="28"/>
+        </w:rPr>
+        <w:lastRenderedPageBreak/>
+        <w:t>4</w:t>
+      </w:r>
+      <w:r>
+        <w:rPr>
+          <w:rFonts w:ascii="Bookman Old Style" w:hAnsi="Bookman Old Style"/>
+          <w:b/>
+          <w:bCs/>
+          <w:sz w:val="28"/>
+          <w:szCs w:val="28"/>
+        </w:rPr>
+        <w:t xml:space="preserve">. </w:t>
+      </w:r>
+      <w:r>
+        <w:rPr>
+          <w:rFonts w:ascii="Bookman Old Style" w:hAnsi="Bookman Old Style"/>
+          <w:b/>
+          <w:bCs/>
+          <w:sz w:val="28"/>
+          <w:szCs w:val="28"/>
+        </w:rPr>
+        <w:t xml:space="preserve"> </w:t>
+      </w:r>
+      <w:r>
+        <w:rPr>
+          <w:rFonts w:ascii="Bookman Old Style" w:hAnsi="Bookman Old Style"/>
+          <w:b/>
+          <w:bCs/>
+          <w:sz w:val="28"/>
+          <w:szCs w:val="28"/>
         </w:rPr>
         <w:t>Duration of Sprints required:</w:t>
       </w:r>
@@ -4067,7 +4312,25 @@
           <w:sz w:val="32"/>
           <w:szCs w:val="32"/>
         </w:rPr>
-        <w:t>5    Solution Overview</w:t>
+        <w:t>5</w:t>
+      </w:r>
+      <w:r>
+        <w:rPr>
+          <w:b/>
+          <w:bCs/>
+          <w:sz w:val="32"/>
+          <w:szCs w:val="32"/>
+        </w:rPr>
+        <w:t>.</w:t>
+      </w:r>
+      <w:r>
+        <w:rPr>
+          <w:b/>
+          <w:bCs/>
+          <w:sz w:val="32"/>
+          <w:szCs w:val="32"/>
+        </w:rPr>
+        <w:t xml:space="preserve">   Solution Overview</w:t>
       </w:r>
     </w:p>
     <w:p>
@@ -4435,21 +4698,7 @@
           <w:sz w:val="24"/>
           <w:szCs w:val="24"/>
         </w:rPr>
-        <w:t xml:space="preserve">Below is the </w:t>
-      </w:r>
-      <w:r>
-        <w:rPr>
-          <w:sz w:val="24"/>
-          <w:szCs w:val="24"/>
-        </w:rPr>
-        <w:t>Payment Page</w:t>
-      </w:r>
-      <w:r>
-        <w:rPr>
-          <w:sz w:val="24"/>
-          <w:szCs w:val="24"/>
-        </w:rPr>
-        <w:t xml:space="preserve"> for the user</w:t>
+        <w:t>Below is the Payment Page for the user</w:t>
       </w:r>
     </w:p>
     <w:p>
@@ -4527,14 +4776,7 @@
           <w:sz w:val="24"/>
           <w:szCs w:val="24"/>
         </w:rPr>
-        <w:t xml:space="preserve">Below is the </w:t>
-      </w:r>
-      <w:r>
-        <w:rPr>
-          <w:sz w:val="24"/>
-          <w:szCs w:val="24"/>
-        </w:rPr>
-        <w:t>Booking Page</w:t>
+        <w:t>Below is the Booking Page</w:t>
       </w:r>
     </w:p>
     <w:p>
@@ -5093,11 +5335,20 @@
           <w:szCs w:val="24"/>
         </w:rPr>
       </w:pPr>
-      <w:r>
-        <w:rPr>
-          <w:sz w:val="24"/>
-          <w:szCs w:val="24"/>
-        </w:rPr>
+    </w:p>
+    <w:p>
+      <w:pPr>
+        <w:rPr>
+          <w:sz w:val="24"/>
+          <w:szCs w:val="24"/>
+        </w:rPr>
+      </w:pPr>
+      <w:r>
+        <w:rPr>
+          <w:sz w:val="24"/>
+          <w:szCs w:val="24"/>
+        </w:rPr>
+        <w:lastRenderedPageBreak/>
         <w:t xml:space="preserve">Table 3: </w:t>
       </w:r>
     </w:p>
@@ -5112,7 +5363,6 @@
         <w:rPr>
           <w:noProof/>
         </w:rPr>
-        <w:lastRenderedPageBreak/>
         <w:drawing>
           <wp:inline distT="0" distB="0" distL="0" distR="0" wp14:anchorId="46C9F33D" wp14:editId="6F531E09">
             <wp:extent cx="1524000" cy="2894330"/>
@@ -5227,6 +5477,18 @@
           <w:szCs w:val="32"/>
         </w:rPr>
       </w:pPr>
+      <w:hyperlink r:id="rId14" w:history="1">
+        <w:r>
+          <w:rPr>
+            <w:rStyle w:val="Hyperlink"/>
+            <w:b/>
+            <w:bCs/>
+            <w:sz w:val="32"/>
+            <w:szCs w:val="32"/>
+          </w:rPr>
+          <w:t>https://github.com/codergautam25/Phase2-Flyway.git</w:t>
+        </w:r>
+      </w:hyperlink>
     </w:p>
     <w:sectPr>
       <w:pgSz w:w="11906" w:h="16838"/>
@@ -5853,6 +6115,7 @@
   <w:style w:type="character" w:default="1" w:styleId="DefaultParagraphFont">
     <w:name w:val="Default Paragraph Font"/>
     <w:uiPriority w:val="1"/>
+    <w:semiHidden/>
     <w:unhideWhenUsed/>
   </w:style>
   <w:style w:type="table" w:default="1" w:styleId="TableNormal">
@@ -5886,6 +6149,29 @@
       <w:ind w:left="720"/>
       <w:contextualSpacing/>
     </w:pPr>
+  </w:style>
+  <w:style w:type="character" w:styleId="Hyperlink">
+    <w:name w:val="Hyperlink"/>
+    <w:basedOn w:val="DefaultParagraphFont"/>
+    <w:uiPriority w:val="99"/>
+    <w:unhideWhenUsed/>
+    <w:rsid w:val="0064716D"/>
+    <w:rPr>
+      <w:color w:val="0563C1" w:themeColor="hyperlink"/>
+      <w:u w:val="single"/>
+    </w:rPr>
+  </w:style>
+  <w:style w:type="character" w:styleId="UnresolvedMention">
+    <w:name w:val="Unresolved Mention"/>
+    <w:basedOn w:val="DefaultParagraphFont"/>
+    <w:uiPriority w:val="99"/>
+    <w:semiHidden/>
+    <w:unhideWhenUsed/>
+    <w:rsid w:val="0064716D"/>
+    <w:rPr>
+      <w:color w:val="605E5C"/>
+      <w:shd w:val="clear" w:color="auto" w:fill="E1DFDD"/>
+    </w:rPr>
   </w:style>
 </w:styles>
 </file>
